--- a/vizsgaremek_doku_minta.docx
+++ b/vizsgaremek_doku_minta.docx
@@ -1982,6 +1982,9 @@
       <w:r>
         <w:t xml:space="preserve">adatbázis, webfejlesztés, </w:t>
       </w:r>
+      <w:r>
+        <w:t>Tesztelés</w:t>
+      </w:r>
     </w:p>
     <w:p>
       <w:pPr>
@@ -2065,268 +2068,667 @@
     </w:p>
     <w:p>
       <w:pPr>
+        <w:pStyle w:val="NormlWeb"/>
+      </w:pPr>
+      <w:r>
+        <w:t>A készülő makettoldal célja, hogy egy átlátható, felhasználóbarát felületen gyűjtse össze a különböző maketteket, és lehetőséget biztosítson azok részletes megismerésére, értékelésére és véleményezésére. A felhasználók könnyen megtalálhatják az őket érdeklő modelleket, legyen szó járművekről, repülőkről, hajókról vagy figurákról. Minden makett saját adatlapot kap, ahol megjelenik az ár, a gyártó, a darabszám, a nehézségi szint, az ajánlott korosztály, valamint a kész termék mérete.</w:t>
+      </w:r>
+    </w:p>
+    <w:p>
+      <w:pPr>
+        <w:pStyle w:val="NormlWeb"/>
+      </w:pPr>
+      <w:r>
+        <w:t>A program egyik legfontosabb funkciója a közösségi értékelés: a regisztrált felhasználók csillagos rendszerben pontozhatják a maketteket, illetve szöveges véleményt is írhatnak, így segítve másokat a vásárlási döntésben. A kereső- és szűrőrendszer lehetővé teszi, hogy a látogatók különböző szempontok szerint (ár, nehézség, gyártó, téma) rendezzék a kínálatot.</w:t>
+      </w:r>
+    </w:p>
+    <w:p>
+      <w:pPr>
+        <w:pStyle w:val="NormlWeb"/>
+      </w:pPr>
+      <w:r>
+        <w:t xml:space="preserve">A felület reszponzív kialakítású, tehát mobilon és számítógépen egyaránt kényelmesen használható. A fejlesztés során a fő szempont az egyszerű kezelhetőség, az információk gyors elérése és a közösségi élmény biztosítása volt. A program így ideális mind kezdő, mind tapasztalt </w:t>
+      </w:r>
+      <w:proofErr w:type="spellStart"/>
+      <w:r>
+        <w:t>makettezők</w:t>
+      </w:r>
+      <w:proofErr w:type="spellEnd"/>
+      <w:r>
+        <w:t xml:space="preserve"> számára, akik szeretnének tájékozódni, megosztani tapasztalataikat, és inspirációt gyűjteni új projektekhez.</w:t>
+      </w:r>
+    </w:p>
+    <w:p>
+      <w:pPr>
+        <w:pStyle w:val="NormlWeb"/>
+      </w:pPr>
+    </w:p>
+    <w:p>
+      <w:pPr>
+        <w:pStyle w:val="NormlWeb"/>
+      </w:pPr>
+    </w:p>
+    <w:p>
+      <w:pPr>
+        <w:pStyle w:val="NormlWeb"/>
+      </w:pPr>
+    </w:p>
+    <w:p>
+      <w:pPr>
+        <w:pStyle w:val="NormlWeb"/>
+      </w:pPr>
+    </w:p>
+    <w:p>
+      <w:pPr>
+        <w:pStyle w:val="NormlWeb"/>
+      </w:pPr>
+    </w:p>
+    <w:p>
+      <w:pPr>
+        <w:pStyle w:val="NormlWeb"/>
+      </w:pPr>
+    </w:p>
+    <w:p>
+      <w:pPr>
+        <w:ind w:firstLine="0"/>
         <w:rPr>
+          <w:del w:id="10" w:author="Claus Patrik 420" w:date="2025-11-12T08:25:00Z"/>
           <w:color w:val="FF0000"/>
         </w:rPr>
-      </w:pPr>
-      <w:r>
+        <w:pPrChange w:id="11" w:author="Claus Patrik 420" w:date="2025-11-12T08:25:00Z">
+          <w:pPr/>
+        </w:pPrChange>
+      </w:pPr>
+      <w:del w:id="12" w:author="Claus Patrik 420" w:date="2025-11-12T08:25:00Z">
+        <w:r>
+          <w:rPr>
+            <w:color w:val="FF0000"/>
+          </w:rPr>
+          <w:delText xml:space="preserve">Ez a rész a program fontosabb jellemzőit és funkcióit tartalmazza. A cél, hogy a leendő felhasználó ezt a fejezetet elolvasva el tudja dönteni, hogy a program megfelelő-e a számára. </w:delText>
+        </w:r>
+      </w:del>
+    </w:p>
+    <w:p>
+      <w:pPr>
         <w:rPr>
+          <w:del w:id="13" w:author="Claus Patrik 420" w:date="2025-11-12T08:25:00Z"/>
           <w:color w:val="FF0000"/>
         </w:rPr>
-        <w:t xml:space="preserve">Ez a rész a program fontosabb jellemzőit és funkcióit tartalmazza. A cél, hogy a leendő felhasználó ezt a fejezetet elolvasva el tudja dönteni, hogy a program megfelelő-e a számára. </w:t>
-      </w:r>
+      </w:pPr>
+      <w:del w:id="14" w:author="Claus Patrik 420" w:date="2025-11-12T08:25:00Z">
+        <w:r>
+          <w:rPr>
+            <w:color w:val="FF0000"/>
+          </w:rPr>
+          <w:delText xml:space="preserve"> </w:delText>
+        </w:r>
+      </w:del>
     </w:p>
     <w:p>
       <w:pPr>
         <w:rPr>
+          <w:del w:id="15" w:author="Claus Patrik 420" w:date="2025-11-12T08:25:00Z"/>
           <w:color w:val="FF0000"/>
         </w:rPr>
       </w:pPr>
+      <w:del w:id="16" w:author="Claus Patrik 420" w:date="2025-11-12T08:25:00Z">
+        <w:r>
+          <w:rPr>
+            <w:color w:val="FF0000"/>
+          </w:rPr>
+          <w:delText xml:space="preserve">Ajánlott terjedelem: </w:delText>
+        </w:r>
+        <w:r>
+          <w:rPr>
+            <w:color w:val="FF0000"/>
+          </w:rPr>
+          <w:delText>0,5</w:delText>
+        </w:r>
+        <w:r>
+          <w:rPr>
+            <w:color w:val="FF0000"/>
+          </w:rPr>
+          <w:delText xml:space="preserve"> oldal. </w:delText>
+        </w:r>
+      </w:del>
+    </w:p>
+    <w:p/>
+    <w:p>
+      <w:pPr>
+        <w:pStyle w:val="Cmsor2"/>
+      </w:pPr>
+      <w:bookmarkStart w:id="17" w:name="_Toc473730747"/>
+      <w:bookmarkStart w:id="18" w:name="_Toc85723179"/>
+      <w:r>
+        <w:lastRenderedPageBreak/>
+        <w:t>Rendszerkövetelmények</w:t>
+      </w:r>
+      <w:bookmarkEnd w:id="17"/>
+      <w:bookmarkEnd w:id="18"/>
+    </w:p>
+    <w:p>
+      <w:pPr>
+        <w:pStyle w:val="Cmsor3"/>
+      </w:pPr>
+      <w:bookmarkStart w:id="19" w:name="_Toc85723180"/>
+      <w:r>
+        <w:t>Hardver követelmények</w:t>
+      </w:r>
+      <w:bookmarkEnd w:id="19"/>
+      <w:r>
+        <w:t xml:space="preserve"> </w:t>
+      </w:r>
+    </w:p>
+    <w:p>
+      <w:pPr>
+        <w:pStyle w:val="NormlWeb"/>
+      </w:pPr>
+      <w:r>
+        <w:t xml:space="preserve">A makettoldal fejlesztése során cél volt, hogy a program a legtöbb számítógépen és böngészőben stabilan, gyorsan </w:t>
+      </w:r>
+      <w:proofErr w:type="spellStart"/>
+      <w:r>
+        <w:t>működjön</w:t>
+      </w:r>
+      <w:proofErr w:type="spellEnd"/>
+      <w:r>
+        <w:t>. A rendszer kis erőforrás-igényű, így alacsonyabb teljesítményű gépeken is használható, azonban az optimális felhasználói élmény érdekében az alábbi konfiguráció javasolt.</w:t>
+      </w:r>
+    </w:p>
+    <w:p>
+      <w:pPr>
+        <w:pStyle w:val="NormlWeb"/>
+      </w:pPr>
       <w:r>
         <w:rPr>
-          <w:color w:val="FF0000"/>
+          <w:rStyle w:val="Kiemels2"/>
+          <w:rFonts w:eastAsiaTheme="majorEastAsia"/>
         </w:rPr>
+        <w:t>Minimális konfiguráció:</w:t>
+      </w:r>
+    </w:p>
+    <w:p>
+      <w:pPr>
+        <w:pStyle w:val="NormlWeb"/>
+        <w:numPr>
+          <w:ilvl w:val="0"/>
+          <w:numId w:val="15"/>
+        </w:numPr>
+      </w:pPr>
+      <w:r>
+        <w:t xml:space="preserve">Processzor: Kétmagos, legalább 1.8 </w:t>
+      </w:r>
+      <w:proofErr w:type="spellStart"/>
+      <w:r>
+        <w:t>GHz</w:t>
+      </w:r>
+      <w:proofErr w:type="spellEnd"/>
+    </w:p>
+    <w:p>
+      <w:pPr>
+        <w:pStyle w:val="NormlWeb"/>
+        <w:numPr>
+          <w:ilvl w:val="0"/>
+          <w:numId w:val="15"/>
+        </w:numPr>
+      </w:pPr>
+      <w:r>
+        <w:t>Memória (RAM): 4 GB</w:t>
+      </w:r>
+    </w:p>
+    <w:p>
+      <w:pPr>
+        <w:pStyle w:val="NormlWeb"/>
+        <w:numPr>
+          <w:ilvl w:val="0"/>
+          <w:numId w:val="15"/>
+        </w:numPr>
+      </w:pPr>
+      <w:r>
+        <w:t>Tárhely: 200 MB szabad hely</w:t>
+      </w:r>
+    </w:p>
+    <w:p>
+      <w:pPr>
+        <w:pStyle w:val="NormlWeb"/>
+        <w:numPr>
+          <w:ilvl w:val="0"/>
+          <w:numId w:val="15"/>
+        </w:numPr>
+      </w:pPr>
+      <w:r>
+        <w:t>Képernyőfelbontás: 1280×720 (HD)</w:t>
+      </w:r>
+    </w:p>
+    <w:p>
+      <w:pPr>
+        <w:pStyle w:val="NormlWeb"/>
+      </w:pPr>
+      <w:r>
+        <w:rPr>
+          <w:rStyle w:val="Kiemels2"/>
+          <w:rFonts w:eastAsiaTheme="majorEastAsia"/>
+        </w:rPr>
+        <w:t>Ajánlott konfiguráció:</w:t>
+      </w:r>
+    </w:p>
+    <w:p>
+      <w:pPr>
+        <w:pStyle w:val="NormlWeb"/>
+        <w:numPr>
+          <w:ilvl w:val="0"/>
+          <w:numId w:val="16"/>
+        </w:numPr>
+      </w:pPr>
+      <w:r>
+        <w:t xml:space="preserve">Processzor: Négy- vagy többmagos, 2.5 </w:t>
+      </w:r>
+      <w:proofErr w:type="spellStart"/>
+      <w:r>
+        <w:t>GHz</w:t>
+      </w:r>
+      <w:proofErr w:type="spellEnd"/>
+    </w:p>
+    <w:p>
+      <w:pPr>
+        <w:pStyle w:val="NormlWeb"/>
+        <w:numPr>
+          <w:ilvl w:val="0"/>
+          <w:numId w:val="16"/>
+        </w:numPr>
+      </w:pPr>
+      <w:r>
+        <w:t>Memória (RAM): 8 GB</w:t>
+      </w:r>
+    </w:p>
+    <w:p>
+      <w:pPr>
+        <w:pStyle w:val="NormlWeb"/>
+        <w:numPr>
+          <w:ilvl w:val="0"/>
+          <w:numId w:val="16"/>
+        </w:numPr>
+      </w:pPr>
+      <w:r>
+        <w:t>Tárhely: 500 MB szabad hely</w:t>
+      </w:r>
+    </w:p>
+    <w:p>
+      <w:pPr>
+        <w:pStyle w:val="NormlWeb"/>
+        <w:numPr>
+          <w:ilvl w:val="0"/>
+          <w:numId w:val="16"/>
+        </w:numPr>
+      </w:pPr>
+      <w:r>
+        <w:t>Képernyőfelbontás: 1920×1080 (</w:t>
+      </w:r>
+      <w:proofErr w:type="spellStart"/>
+      <w:r>
+        <w:t>Full</w:t>
+      </w:r>
+      <w:proofErr w:type="spellEnd"/>
+      <w:r>
+        <w:t xml:space="preserve"> HD)</w:t>
+      </w:r>
+    </w:p>
+    <w:p>
+      <w:pPr>
+        <w:pStyle w:val="NormlWeb"/>
+      </w:pPr>
+      <w:r>
+        <w:t>A program nem igényel külön grafikus kártyát, de integrált GPU-</w:t>
+      </w:r>
+      <w:proofErr w:type="spellStart"/>
+      <w:r>
+        <w:t>val</w:t>
+      </w:r>
+      <w:proofErr w:type="spellEnd"/>
+      <w:r>
+        <w:t xml:space="preserve"> (pl. Intel UHD </w:t>
+      </w:r>
+      <w:proofErr w:type="spellStart"/>
+      <w:r>
+        <w:t>Graphics</w:t>
+      </w:r>
+      <w:proofErr w:type="spellEnd"/>
+      <w:r>
+        <w:t>, AMD Vega) a megjelenítés egyenletesebb.</w:t>
+      </w:r>
+    </w:p>
+    <w:p>
+      <w:pPr>
+        <w:pStyle w:val="NormlWeb"/>
+      </w:pPr>
+    </w:p>
+    <w:p>
+      <w:pPr>
+        <w:pStyle w:val="NormlWeb"/>
+      </w:pPr>
+    </w:p>
+    <w:p>
+      <w:pPr>
+        <w:pStyle w:val="NormlWeb"/>
+      </w:pPr>
+    </w:p>
+    <w:p>
+      <w:pPr>
+        <w:pStyle w:val="NormlWeb"/>
+      </w:pPr>
+    </w:p>
+    <w:p>
+      <w:pPr>
+        <w:pStyle w:val="NormlWeb"/>
+      </w:pPr>
+    </w:p>
+    <w:p>
+      <w:pPr>
+        <w:pStyle w:val="NormlWeb"/>
+      </w:pPr>
+    </w:p>
+    <w:p>
+      <w:pPr>
+        <w:pStyle w:val="NormlWeb"/>
+      </w:pPr>
+    </w:p>
+    <w:p>
+      <w:pPr>
+        <w:pStyle w:val="NormlWeb"/>
+      </w:pPr>
+    </w:p>
+    <w:p>
+      <w:pPr>
+        <w:pStyle w:val="Cmsor3"/>
+      </w:pPr>
+      <w:bookmarkStart w:id="20" w:name="_Toc85723181"/>
+      <w:r>
+        <w:lastRenderedPageBreak/>
+        <w:t>Szoftver követelmények</w:t>
+      </w:r>
+      <w:bookmarkEnd w:id="20"/>
+      <w:r>
         <w:t xml:space="preserve"> </w:t>
       </w:r>
     </w:p>
     <w:p>
       <w:pPr>
+        <w:pStyle w:val="NormlWeb"/>
+      </w:pPr>
+      <w:r>
         <w:rPr>
-          <w:color w:val="FF0000"/>
+          <w:rStyle w:val="Kiemels2"/>
+          <w:rFonts w:eastAsiaTheme="majorEastAsia"/>
         </w:rPr>
+        <w:t>Támogatott operációs rendszerek:</w:t>
+      </w:r>
+    </w:p>
+    <w:p>
+      <w:pPr>
+        <w:pStyle w:val="NormlWeb"/>
+        <w:numPr>
+          <w:ilvl w:val="0"/>
+          <w:numId w:val="17"/>
+        </w:numPr>
+      </w:pPr>
+      <w:r>
+        <w:t>Windows 10 vagy újabb (64 bit)</w:t>
+      </w:r>
+    </w:p>
+    <w:p>
+      <w:pPr>
+        <w:pStyle w:val="NormlWeb"/>
+        <w:numPr>
+          <w:ilvl w:val="0"/>
+          <w:numId w:val="17"/>
+        </w:numPr>
+      </w:pPr>
+      <w:r>
+        <w:t>Linux (Ubuntu 22.04 vagy újabb)</w:t>
+      </w:r>
+    </w:p>
+    <w:p>
+      <w:pPr>
+        <w:pStyle w:val="NormlWeb"/>
+        <w:numPr>
+          <w:ilvl w:val="0"/>
+          <w:numId w:val="17"/>
+        </w:numPr>
+      </w:pPr>
+      <w:proofErr w:type="spellStart"/>
+      <w:r>
+        <w:t>macOS</w:t>
+      </w:r>
+      <w:proofErr w:type="spellEnd"/>
+      <w:r>
+        <w:t xml:space="preserve"> 10.13 (</w:t>
+      </w:r>
+      <w:proofErr w:type="spellStart"/>
+      <w:r>
+        <w:t>High</w:t>
+      </w:r>
+      <w:proofErr w:type="spellEnd"/>
+      <w:r>
+        <w:t xml:space="preserve"> Sierra) vagy újabb</w:t>
+      </w:r>
+    </w:p>
+    <w:p>
+      <w:pPr>
+        <w:pStyle w:val="NormlWeb"/>
       </w:pPr>
       <w:r>
         <w:rPr>
-          <w:color w:val="FF0000"/>
+          <w:rStyle w:val="Kiemels2"/>
+          <w:rFonts w:eastAsiaTheme="majorEastAsia"/>
         </w:rPr>
-        <w:t xml:space="preserve">Ajánlott terjedelem: </w:t>
-      </w:r>
+        <w:t>Szükséges szoftverkomponensek:</w:t>
+      </w:r>
+    </w:p>
+    <w:p>
+      <w:pPr>
+        <w:pStyle w:val="NormlWeb"/>
+        <w:numPr>
+          <w:ilvl w:val="0"/>
+          <w:numId w:val="18"/>
+        </w:numPr>
+      </w:pPr>
       <w:r>
         <w:rPr>
-          <w:color w:val="FF0000"/>
+          <w:rStyle w:val="Kiemels2"/>
+          <w:rFonts w:eastAsiaTheme="majorEastAsia"/>
         </w:rPr>
-        <w:t>0,5</w:t>
-      </w:r>
+        <w:t xml:space="preserve">.NET 6.0 </w:t>
+      </w:r>
+      <w:proofErr w:type="spellStart"/>
       <w:r>
         <w:rPr>
-          <w:color w:val="FF0000"/>
+          <w:rStyle w:val="Kiemels2"/>
+          <w:rFonts w:eastAsiaTheme="majorEastAsia"/>
         </w:rPr>
-        <w:t xml:space="preserve"> oldal. </w:t>
-      </w:r>
-    </w:p>
-    <w:p/>
-    <w:p>
-      <w:pPr>
-        <w:pStyle w:val="Cmsor2"/>
-      </w:pPr>
-      <w:bookmarkStart w:id="10" w:name="_Toc473730747"/>
-      <w:bookmarkStart w:id="11" w:name="_Toc85723179"/>
-      <w:r>
-        <w:t>Rendszerkövetelmények</w:t>
-      </w:r>
-      <w:bookmarkEnd w:id="10"/>
-      <w:bookmarkEnd w:id="11"/>
-    </w:p>
-    <w:p>
-      <w:pPr>
-        <w:pStyle w:val="Cmsor3"/>
-      </w:pPr>
-      <w:bookmarkStart w:id="12" w:name="_Toc85723180"/>
-      <w:r>
-        <w:t>Hardver követelmények</w:t>
-      </w:r>
-      <w:bookmarkEnd w:id="12"/>
+        <w:t>Runtime</w:t>
+      </w:r>
+      <w:proofErr w:type="spellEnd"/>
+      <w:r>
+        <w:t xml:space="preserve"> (a program futtatásához szükséges keretrendszer)</w:t>
+      </w:r>
+    </w:p>
+    <w:p>
+      <w:pPr>
+        <w:pStyle w:val="NormlWeb"/>
+        <w:numPr>
+          <w:ilvl w:val="0"/>
+          <w:numId w:val="18"/>
+        </w:numPr>
+      </w:pPr>
+      <w:r>
+        <w:rPr>
+          <w:rStyle w:val="Kiemels2"/>
+          <w:rFonts w:eastAsiaTheme="majorEastAsia"/>
+        </w:rPr>
+        <w:t>Webszerver komponens:</w:t>
+      </w:r>
+      <w:r>
+        <w:t xml:space="preserve"> a fejlesztés során a </w:t>
+      </w:r>
+      <w:proofErr w:type="spellStart"/>
+      <w:r>
+        <w:rPr>
+          <w:rStyle w:val="Kiemels2"/>
+          <w:rFonts w:eastAsiaTheme="majorEastAsia"/>
+        </w:rPr>
+        <w:t>Localhost</w:t>
+      </w:r>
+      <w:proofErr w:type="spellEnd"/>
+      <w:r>
+        <w:rPr>
+          <w:rStyle w:val="Kiemels2"/>
+          <w:rFonts w:eastAsiaTheme="majorEastAsia"/>
+        </w:rPr>
+        <w:t xml:space="preserve"> / IIS Express</w:t>
+      </w:r>
+      <w:r>
+        <w:t xml:space="preserve"> környezetet használja</w:t>
+      </w:r>
+    </w:p>
+    <w:p>
+      <w:pPr>
+        <w:pStyle w:val="NormlWeb"/>
+        <w:numPr>
+          <w:ilvl w:val="0"/>
+          <w:numId w:val="18"/>
+        </w:numPr>
+      </w:pPr>
+      <w:r>
+        <w:rPr>
+          <w:rStyle w:val="Kiemels2"/>
+          <w:rFonts w:eastAsiaTheme="majorEastAsia"/>
+        </w:rPr>
+        <w:t>Adatbázis-kezelő:</w:t>
+      </w:r>
       <w:r>
         <w:t xml:space="preserve"> </w:t>
       </w:r>
-    </w:p>
-    <w:p>
-      <w:pPr>
+      <w:proofErr w:type="spellStart"/>
+      <w:r>
         <w:rPr>
-          <w:color w:val="FF0000"/>
+          <w:rStyle w:val="Kiemels2"/>
+          <w:rFonts w:eastAsiaTheme="majorEastAsia"/>
         </w:rPr>
-      </w:pPr>
+        <w:t>SQLite</w:t>
+      </w:r>
+      <w:proofErr w:type="spellEnd"/>
+      <w:r>
+        <w:t xml:space="preserve"> (a telepítő tartalmazza az adatbázis-állományt, nincs szükség külön telepítésre)</w:t>
+      </w:r>
+    </w:p>
+    <w:p>
+      <w:pPr>
+        <w:pStyle w:val="NormlWeb"/>
+        <w:numPr>
+          <w:ilvl w:val="0"/>
+          <w:numId w:val="18"/>
+        </w:numPr>
+      </w:pPr>
+      <w:proofErr w:type="spellStart"/>
       <w:r>
         <w:rPr>
-          <w:color w:val="FF0000"/>
-        </w:rPr>
-        <w:t>Ebben a részben kell leírni a minimális és ajánlott hardver konfigurációt, amely a program futtatásához szükséges. Pontos paramétereket kell megadni, még akkor is, ha a program amúgy minden gépen lefut.</w:t>
-      </w:r>
-    </w:p>
-    <w:p>
-      <w:pPr>
-        <w:rPr>
-          <w:color w:val="000000" w:themeColor="text1"/>
-        </w:rPr>
-      </w:pPr>
-      <w:r>
-        <w:rPr>
-          <w:color w:val="000000" w:themeColor="text1"/>
-        </w:rPr>
-        <w:t>valamilyen gép, internet</w:t>
-      </w:r>
-      <w:r>
-        <w:rPr>
-          <w:color w:val="000000" w:themeColor="text1"/>
-        </w:rPr>
-        <w:t xml:space="preserve">, </w:t>
-      </w:r>
-    </w:p>
-    <w:p>
-      <w:pPr>
-        <w:pStyle w:val="Cmsor3"/>
-      </w:pPr>
-      <w:bookmarkStart w:id="13" w:name="_Toc85723181"/>
-      <w:r>
-        <w:t>Szoftver követelmények</w:t>
-      </w:r>
-      <w:bookmarkEnd w:id="13"/>
-      <w:r>
-        <w:t xml:space="preserve"> </w:t>
-      </w:r>
-    </w:p>
-    <w:p>
-      <w:pPr>
-        <w:rPr>
-          <w:color w:val="FF0000"/>
-        </w:rPr>
-      </w:pPr>
-      <w:r>
-        <w:rPr>
-          <w:color w:val="FF0000"/>
-        </w:rPr>
-        <w:t>Le kell írni, hogy mely operációs rendszere(</w:t>
-      </w:r>
-      <w:proofErr w:type="spellStart"/>
-      <w:r>
-        <w:rPr>
-          <w:color w:val="FF0000"/>
-        </w:rPr>
-        <w:t>ke</w:t>
-      </w:r>
-      <w:proofErr w:type="spellEnd"/>
-      <w:r>
-        <w:rPr>
-          <w:color w:val="FF0000"/>
-        </w:rPr>
-        <w:t xml:space="preserve">)n fut a program, és milyen egyéb szoftver komponensek szükségesek a működéshez (pl. .NET, </w:t>
-      </w:r>
-      <w:proofErr w:type="spellStart"/>
-      <w:r>
-        <w:rPr>
-          <w:color w:val="FF0000"/>
+          <w:rStyle w:val="Kiemels2"/>
+          <w:rFonts w:eastAsiaTheme="majorEastAsia"/>
         </w:rPr>
         <w:t>DirectX</w:t>
       </w:r>
       <w:proofErr w:type="spellEnd"/>
       <w:r>
         <w:rPr>
-          <w:color w:val="FF0000"/>
+          <w:rStyle w:val="Kiemels2"/>
+          <w:rFonts w:eastAsiaTheme="majorEastAsia"/>
         </w:rPr>
-        <w:t xml:space="preserve">, esetleg adatbázis-szerver és </w:t>
-      </w:r>
-      <w:proofErr w:type="gramStart"/>
+        <w:t xml:space="preserve"> 11</w:t>
+      </w:r>
+      <w:r>
+        <w:t xml:space="preserve"> vagy újabb (vizuális elemek megjelenítéséhez Windows rendszeren)</w:t>
+      </w:r>
+    </w:p>
+    <w:p>
+      <w:pPr>
+        <w:pStyle w:val="NormlWeb"/>
+        <w:numPr>
+          <w:ilvl w:val="0"/>
+          <w:numId w:val="18"/>
+        </w:numPr>
+      </w:pPr>
       <w:r>
         <w:rPr>
-          <w:color w:val="FF0000"/>
+          <w:rStyle w:val="Kiemels2"/>
+          <w:rFonts w:eastAsiaTheme="majorEastAsia"/>
         </w:rPr>
-        <w:t>adatbázis-állományok,</w:t>
-      </w:r>
-      <w:proofErr w:type="gramEnd"/>
+        <w:t>Böngésző-alapú kliens esetén:</w:t>
+      </w:r>
+      <w:r>
+        <w:t xml:space="preserve"> Chrome, Firefox, Edge vagy </w:t>
+      </w:r>
+      <w:proofErr w:type="spellStart"/>
+      <w:r>
+        <w:t>Safari</w:t>
+      </w:r>
+      <w:proofErr w:type="spellEnd"/>
+      <w:r>
+        <w:t xml:space="preserve"> legfrissebb verziója</w:t>
+      </w:r>
+    </w:p>
+    <w:p>
+      <w:pPr>
+        <w:pStyle w:val="NormlWeb"/>
+        <w:numPr>
+          <w:ilvl w:val="0"/>
+          <w:numId w:val="18"/>
+        </w:numPr>
+      </w:pPr>
       <w:r>
         <w:rPr>
-          <w:color w:val="FF0000"/>
+          <w:rStyle w:val="Kiemels2"/>
+          <w:rFonts w:eastAsiaTheme="majorEastAsia"/>
         </w:rPr>
-        <w:t xml:space="preserve"> stb.) A beadott CD-n ezeknek is ott kell lenniük. </w:t>
-      </w:r>
-    </w:p>
-    <w:p>
-      <w:pPr>
-        <w:rPr>
-          <w:color w:val="FF0000"/>
-        </w:rPr>
-      </w:pPr>
-      <w:r>
-        <w:rPr>
-          <w:color w:val="FF0000"/>
-        </w:rPr>
-        <w:t xml:space="preserve">Ajánlott terjedelem: ½ -1 oldal, </w:t>
+        <w:t>Fejlesztői környezet (opcionális):</w:t>
+      </w:r>
+      <w:r>
+        <w:t xml:space="preserve"> Visual </w:t>
       </w:r>
       <w:proofErr w:type="spellStart"/>
       <w:r>
-        <w:rPr>
-          <w:color w:val="FF0000"/>
-        </w:rPr>
-        <w:t>felsorolásszerűen</w:t>
+        <w:t>Studio</w:t>
       </w:r>
       <w:proofErr w:type="spellEnd"/>
       <w:r>
-        <w:rPr>
-          <w:color w:val="FF0000"/>
-        </w:rPr>
-        <w:t xml:space="preserve"> leírva </w:t>
-      </w:r>
-    </w:p>
-    <w:p>
-      <w:pPr>
-        <w:rPr>
-          <w:color w:val="000000" w:themeColor="text1"/>
-        </w:rPr>
-      </w:pPr>
-      <w:r>
-        <w:rPr>
-          <w:color w:val="000000" w:themeColor="text1"/>
-        </w:rPr>
-        <w:t xml:space="preserve">Windows xp </w:t>
-      </w:r>
-      <w:r>
-        <w:rPr>
-          <w:color w:val="000000" w:themeColor="text1"/>
-        </w:rPr>
-        <w:t xml:space="preserve">–&gt; </w:t>
-      </w:r>
-      <w:r>
-        <w:rPr>
-          <w:color w:val="000000" w:themeColor="text1"/>
-        </w:rPr>
-        <w:t>11</w:t>
-      </w:r>
-      <w:r>
-        <w:rPr>
-          <w:color w:val="000000" w:themeColor="text1"/>
-        </w:rPr>
-        <w:t>,</w:t>
-      </w:r>
-      <w:r>
-        <w:rPr>
-          <w:color w:val="000000" w:themeColor="text1"/>
-        </w:rPr>
+        <w:t xml:space="preserve"> 2022 vagy Visual </w:t>
+      </w:r>
+      <w:proofErr w:type="spellStart"/>
+      <w:r>
+        <w:t>Studio</w:t>
+      </w:r>
+      <w:proofErr w:type="spellEnd"/>
+      <w:r>
         <w:t xml:space="preserve"> </w:t>
       </w:r>
-      <w:r>
-        <w:rPr>
-          <w:color w:val="000000" w:themeColor="text1"/>
-        </w:rPr>
-        <w:t xml:space="preserve">Linux </w:t>
-      </w:r>
-    </w:p>
+      <w:proofErr w:type="spellStart"/>
+      <w:r>
+        <w:t>Code</w:t>
+      </w:r>
+      <w:proofErr w:type="spellEnd"/>
+      <w:r>
+        <w:t xml:space="preserve"> a program bővítéséhez</w:t>
+      </w:r>
+    </w:p>
+    <w:p/>
     <w:p>
       <w:pPr>
         <w:pStyle w:val="Cmsor2"/>
       </w:pPr>
-      <w:r>
-        <w:rPr>
-          <w:color w:val="4F6228" w:themeColor="accent3" w:themeShade="80"/>
-          <w:sz w:val="24"/>
-          <w:szCs w:val="22"/>
-        </w:rPr>
-        <w:t xml:space="preserve"> </w:t>
-      </w:r>
-      <w:bookmarkStart w:id="14" w:name="_Toc85723182"/>
+      <w:bookmarkStart w:id="21" w:name="_Toc85723182"/>
       <w:r>
         <w:t>3. A program telepítése</w:t>
       </w:r>
-      <w:bookmarkEnd w:id="14"/>
+      <w:bookmarkEnd w:id="21"/>
       <w:r>
         <w:t xml:space="preserve"> </w:t>
       </w:r>
@@ -2359,7 +2761,6 @@
         <w:rPr>
           <w:color w:val="FF0000"/>
         </w:rPr>
-        <w:lastRenderedPageBreak/>
         <w:t>A leírás alapján a felhasználónak hiba nélkül telepíteni kell tudni a programot. A leírásnak ki kell térnie a telepítés során kiválasztható opciókra is.</w:t>
       </w:r>
     </w:p>
@@ -2418,6 +2819,7 @@
           <w:color w:val="FF0000"/>
           <w:lang w:eastAsia="hu-HU"/>
         </w:rPr>
+        <w:lastRenderedPageBreak/>
         <w:drawing>
           <wp:inline distT="0" distB="0" distL="0" distR="0" wp14:anchorId="4BC4312B" wp14:editId="409F0B46">
             <wp:extent cx="2771775" cy="2857500"/>
@@ -2481,8 +2883,8 @@
         </w:rPr>
         <w:fldChar w:fldCharType="separate"/>
       </w:r>
-      <w:bookmarkStart w:id="15" w:name="_Toc63249969"/>
-      <w:bookmarkStart w:id="16" w:name="_Toc63250394"/>
+      <w:bookmarkStart w:id="22" w:name="_Toc63249969"/>
+      <w:bookmarkStart w:id="23" w:name="_Toc63250394"/>
       <w:r>
         <w:rPr>
           <w:noProof/>
@@ -2509,14 +2911,14 @@
         </w:rPr>
         <w:t>Ez a módosító ablak</w:t>
       </w:r>
-      <w:bookmarkEnd w:id="15"/>
+      <w:bookmarkEnd w:id="22"/>
       <w:r>
         <w:rPr>
           <w:color w:val="FF0000"/>
         </w:rPr>
         <w:t xml:space="preserve"> a programban</w:t>
       </w:r>
-      <w:bookmarkEnd w:id="16"/>
+      <w:bookmarkEnd w:id="23"/>
     </w:p>
     <w:p>
       <w:pPr>
@@ -2539,11 +2941,11 @@
       <w:pPr>
         <w:pStyle w:val="Cmsor2"/>
       </w:pPr>
-      <w:bookmarkStart w:id="17" w:name="_Toc85723183"/>
+      <w:bookmarkStart w:id="24" w:name="_Toc85723183"/>
       <w:r>
         <w:t>A program használatának a részletes leírása</w:t>
       </w:r>
-      <w:bookmarkEnd w:id="17"/>
+      <w:bookmarkEnd w:id="24"/>
     </w:p>
     <w:p>
       <w:pPr>
@@ -2659,7 +3061,6 @@
         <w:rPr>
           <w:color w:val="FF0000"/>
         </w:rPr>
-        <w:lastRenderedPageBreak/>
         <w:t xml:space="preserve">Alkalmazz ábrákat, </w:t>
       </w:r>
       <w:proofErr w:type="spellStart"/>
@@ -2708,14 +3109,14 @@
       <w:pPr>
         <w:pStyle w:val="Cmsor1"/>
       </w:pPr>
-      <w:bookmarkStart w:id="18" w:name="_Toc473730749"/>
-      <w:bookmarkStart w:id="19" w:name="_Toc85723184"/>
+      <w:bookmarkStart w:id="25" w:name="_Toc473730749"/>
+      <w:bookmarkStart w:id="26" w:name="_Toc85723184"/>
       <w:r>
         <w:lastRenderedPageBreak/>
         <w:t>Fejlesztői dokumentáció</w:t>
       </w:r>
-      <w:bookmarkEnd w:id="18"/>
-      <w:bookmarkEnd w:id="19"/>
+      <w:bookmarkEnd w:id="25"/>
+      <w:bookmarkEnd w:id="26"/>
     </w:p>
     <w:p>
       <w:r>
@@ -2726,11 +3127,11 @@
       <w:pPr>
         <w:pStyle w:val="Cmsor2"/>
       </w:pPr>
-      <w:bookmarkStart w:id="20" w:name="_Toc85723185"/>
+      <w:bookmarkStart w:id="27" w:name="_Toc85723185"/>
       <w:r>
         <w:t>Az alkalmazott fejlesztői eszközök</w:t>
       </w:r>
-      <w:bookmarkEnd w:id="20"/>
+      <w:bookmarkEnd w:id="27"/>
     </w:p>
     <w:p>
       <w:r>
@@ -2778,11 +3179,11 @@
       <w:pPr>
         <w:pStyle w:val="Cmsor2"/>
       </w:pPr>
-      <w:bookmarkStart w:id="21" w:name="_Toc85723186"/>
+      <w:bookmarkStart w:id="28" w:name="_Toc85723186"/>
       <w:r>
         <w:t>Adatmodell leírása</w:t>
       </w:r>
-      <w:bookmarkEnd w:id="21"/>
+      <w:bookmarkEnd w:id="28"/>
     </w:p>
     <w:p>
       <w:r>
@@ -3036,11 +3437,11 @@
       <w:pPr>
         <w:pStyle w:val="Cmsor2"/>
       </w:pPr>
-      <w:bookmarkStart w:id="22" w:name="_Toc85723187"/>
+      <w:bookmarkStart w:id="29" w:name="_Toc85723187"/>
       <w:r>
         <w:t>Részletes feladatspecifikáció, algoritmusok</w:t>
       </w:r>
-      <w:bookmarkEnd w:id="22"/>
+      <w:bookmarkEnd w:id="29"/>
     </w:p>
     <w:p>
       <w:r>
@@ -3078,11 +3479,11 @@
       <w:pPr>
         <w:pStyle w:val="Cmsor2"/>
       </w:pPr>
-      <w:bookmarkStart w:id="23" w:name="_Toc85723188"/>
+      <w:bookmarkStart w:id="30" w:name="_Toc85723188"/>
       <w:r>
         <w:t>Tesztelési dokumentáció</w:t>
       </w:r>
-      <w:bookmarkEnd w:id="23"/>
+      <w:bookmarkEnd w:id="30"/>
     </w:p>
     <w:p>
       <w:pPr>
@@ -3186,22 +3587,22 @@
       <w:pPr>
         <w:pStyle w:val="Cmsor1"/>
       </w:pPr>
-      <w:bookmarkStart w:id="24" w:name="_Toc85723189"/>
+      <w:bookmarkStart w:id="31" w:name="_Toc85723189"/>
       <w:r>
         <w:lastRenderedPageBreak/>
         <w:t>Összefoglalás</w:t>
       </w:r>
-      <w:bookmarkEnd w:id="24"/>
+      <w:bookmarkEnd w:id="31"/>
     </w:p>
     <w:p>
       <w:pPr>
         <w:pStyle w:val="Cmsor2"/>
       </w:pPr>
-      <w:bookmarkStart w:id="25" w:name="_Toc85723190"/>
+      <w:bookmarkStart w:id="32" w:name="_Toc85723190"/>
       <w:r>
         <w:t>Önértékelés</w:t>
       </w:r>
-      <w:bookmarkEnd w:id="25"/>
+      <w:bookmarkEnd w:id="32"/>
     </w:p>
     <w:p>
       <w:r>
@@ -3222,11 +3623,11 @@
       <w:pPr>
         <w:pStyle w:val="Cmsor2"/>
       </w:pPr>
-      <w:bookmarkStart w:id="26" w:name="_Toc85723191"/>
+      <w:bookmarkStart w:id="33" w:name="_Toc85723191"/>
       <w:r>
         <w:t>Továbbfejlesztési lehetőségek</w:t>
       </w:r>
-      <w:bookmarkEnd w:id="26"/>
+      <w:bookmarkEnd w:id="33"/>
     </w:p>
     <w:p>
       <w:pPr>
@@ -3270,14 +3671,14 @@
       <w:pPr>
         <w:pStyle w:val="Cmsor1"/>
       </w:pPr>
-      <w:bookmarkStart w:id="27" w:name="_Toc473730753"/>
-      <w:bookmarkStart w:id="28" w:name="_Toc85723192"/>
+      <w:bookmarkStart w:id="34" w:name="_Toc473730753"/>
+      <w:bookmarkStart w:id="35" w:name="_Toc85723192"/>
       <w:r>
         <w:lastRenderedPageBreak/>
         <w:t>Felhasznált irodalom</w:t>
       </w:r>
-      <w:bookmarkEnd w:id="27"/>
-      <w:bookmarkEnd w:id="28"/>
+      <w:bookmarkEnd w:id="34"/>
+      <w:bookmarkEnd w:id="35"/>
     </w:p>
     <w:p>
       <w:r>
@@ -3339,12 +3740,12 @@
       <w:pPr>
         <w:pStyle w:val="Cmsor1"/>
       </w:pPr>
-      <w:bookmarkStart w:id="29" w:name="_Toc85723193"/>
+      <w:bookmarkStart w:id="36" w:name="_Toc85723193"/>
       <w:r>
         <w:lastRenderedPageBreak/>
         <w:t>Ábrajegyzék</w:t>
       </w:r>
-      <w:bookmarkEnd w:id="29"/>
+      <w:bookmarkEnd w:id="36"/>
     </w:p>
     <w:p>
       <w:pPr>
@@ -3477,27 +3878,14 @@
     <w:pPr>
       <w:pStyle w:val="llb"/>
     </w:pPr>
-    <w:r>
-      <w:fldChar w:fldCharType="begin"/>
-    </w:r>
-    <w:r>
-      <w:instrText xml:space="preserve"> DATE   \* MERGEFORMAT </w:instrText>
-    </w:r>
-    <w:r>
-      <w:fldChar w:fldCharType="separate"/>
-    </w:r>
-    <w:r>
-      <w:rPr>
-        <w:noProof/>
-      </w:rPr>
-      <w:t>2025. 11. 06.</w:t>
-    </w:r>
-    <w:r>
-      <w:rPr>
-        <w:noProof/>
-      </w:rPr>
-      <w:fldChar w:fldCharType="end"/>
-    </w:r>
+    <w:fldSimple w:instr=" DATE   \* MERGEFORMAT ">
+      <w:r>
+        <w:rPr>
+          <w:noProof/>
+        </w:rPr>
+        <w:t>2025. 11. 12.</w:t>
+      </w:r>
+    </w:fldSimple>
     <w:r>
       <w:tab/>
     </w:r>
@@ -4396,6 +4784,602 @@
     </w:lvl>
   </w:abstractNum>
   <w:abstractNum w:abstractNumId="6" w15:restartNumberingAfterBreak="0">
+    <w:nsid w:val="3BFC6CDD"/>
+    <w:multiLevelType w:val="multilevel"/>
+    <w:tmpl w:val="52D4272E"/>
+    <w:lvl w:ilvl="0">
+      <w:start w:val="1"/>
+      <w:numFmt w:val="bullet"/>
+      <w:lvlText w:val=""/>
+      <w:lvlJc w:val="left"/>
+      <w:pPr>
+        <w:tabs>
+          <w:tab w:val="num" w:pos="720"/>
+        </w:tabs>
+        <w:ind w:left="720" w:hanging="360"/>
+      </w:pPr>
+      <w:rPr>
+        <w:rFonts w:ascii="Symbol" w:hAnsi="Symbol" w:hint="default"/>
+        <w:sz w:val="20"/>
+      </w:rPr>
+    </w:lvl>
+    <w:lvl w:ilvl="1" w:tentative="1">
+      <w:start w:val="1"/>
+      <w:numFmt w:val="bullet"/>
+      <w:lvlText w:val="o"/>
+      <w:lvlJc w:val="left"/>
+      <w:pPr>
+        <w:tabs>
+          <w:tab w:val="num" w:pos="1440"/>
+        </w:tabs>
+        <w:ind w:left="1440" w:hanging="360"/>
+      </w:pPr>
+      <w:rPr>
+        <w:rFonts w:ascii="Courier New" w:hAnsi="Courier New" w:hint="default"/>
+        <w:sz w:val="20"/>
+      </w:rPr>
+    </w:lvl>
+    <w:lvl w:ilvl="2" w:tentative="1">
+      <w:start w:val="1"/>
+      <w:numFmt w:val="bullet"/>
+      <w:lvlText w:val=""/>
+      <w:lvlJc w:val="left"/>
+      <w:pPr>
+        <w:tabs>
+          <w:tab w:val="num" w:pos="2160"/>
+        </w:tabs>
+        <w:ind w:left="2160" w:hanging="360"/>
+      </w:pPr>
+      <w:rPr>
+        <w:rFonts w:ascii="Wingdings" w:hAnsi="Wingdings" w:hint="default"/>
+        <w:sz w:val="20"/>
+      </w:rPr>
+    </w:lvl>
+    <w:lvl w:ilvl="3" w:tentative="1">
+      <w:start w:val="1"/>
+      <w:numFmt w:val="bullet"/>
+      <w:lvlText w:val=""/>
+      <w:lvlJc w:val="left"/>
+      <w:pPr>
+        <w:tabs>
+          <w:tab w:val="num" w:pos="2880"/>
+        </w:tabs>
+        <w:ind w:left="2880" w:hanging="360"/>
+      </w:pPr>
+      <w:rPr>
+        <w:rFonts w:ascii="Wingdings" w:hAnsi="Wingdings" w:hint="default"/>
+        <w:sz w:val="20"/>
+      </w:rPr>
+    </w:lvl>
+    <w:lvl w:ilvl="4" w:tentative="1">
+      <w:start w:val="1"/>
+      <w:numFmt w:val="bullet"/>
+      <w:lvlText w:val=""/>
+      <w:lvlJc w:val="left"/>
+      <w:pPr>
+        <w:tabs>
+          <w:tab w:val="num" w:pos="3600"/>
+        </w:tabs>
+        <w:ind w:left="3600" w:hanging="360"/>
+      </w:pPr>
+      <w:rPr>
+        <w:rFonts w:ascii="Wingdings" w:hAnsi="Wingdings" w:hint="default"/>
+        <w:sz w:val="20"/>
+      </w:rPr>
+    </w:lvl>
+    <w:lvl w:ilvl="5" w:tentative="1">
+      <w:start w:val="1"/>
+      <w:numFmt w:val="bullet"/>
+      <w:lvlText w:val=""/>
+      <w:lvlJc w:val="left"/>
+      <w:pPr>
+        <w:tabs>
+          <w:tab w:val="num" w:pos="4320"/>
+        </w:tabs>
+        <w:ind w:left="4320" w:hanging="360"/>
+      </w:pPr>
+      <w:rPr>
+        <w:rFonts w:ascii="Wingdings" w:hAnsi="Wingdings" w:hint="default"/>
+        <w:sz w:val="20"/>
+      </w:rPr>
+    </w:lvl>
+    <w:lvl w:ilvl="6" w:tentative="1">
+      <w:start w:val="1"/>
+      <w:numFmt w:val="bullet"/>
+      <w:lvlText w:val=""/>
+      <w:lvlJc w:val="left"/>
+      <w:pPr>
+        <w:tabs>
+          <w:tab w:val="num" w:pos="5040"/>
+        </w:tabs>
+        <w:ind w:left="5040" w:hanging="360"/>
+      </w:pPr>
+      <w:rPr>
+        <w:rFonts w:ascii="Wingdings" w:hAnsi="Wingdings" w:hint="default"/>
+        <w:sz w:val="20"/>
+      </w:rPr>
+    </w:lvl>
+    <w:lvl w:ilvl="7" w:tentative="1">
+      <w:start w:val="1"/>
+      <w:numFmt w:val="bullet"/>
+      <w:lvlText w:val=""/>
+      <w:lvlJc w:val="left"/>
+      <w:pPr>
+        <w:tabs>
+          <w:tab w:val="num" w:pos="5760"/>
+        </w:tabs>
+        <w:ind w:left="5760" w:hanging="360"/>
+      </w:pPr>
+      <w:rPr>
+        <w:rFonts w:ascii="Wingdings" w:hAnsi="Wingdings" w:hint="default"/>
+        <w:sz w:val="20"/>
+      </w:rPr>
+    </w:lvl>
+    <w:lvl w:ilvl="8" w:tentative="1">
+      <w:start w:val="1"/>
+      <w:numFmt w:val="bullet"/>
+      <w:lvlText w:val=""/>
+      <w:lvlJc w:val="left"/>
+      <w:pPr>
+        <w:tabs>
+          <w:tab w:val="num" w:pos="6480"/>
+        </w:tabs>
+        <w:ind w:left="6480" w:hanging="360"/>
+      </w:pPr>
+      <w:rPr>
+        <w:rFonts w:ascii="Wingdings" w:hAnsi="Wingdings" w:hint="default"/>
+        <w:sz w:val="20"/>
+      </w:rPr>
+    </w:lvl>
+  </w:abstractNum>
+  <w:abstractNum w:abstractNumId="7" w15:restartNumberingAfterBreak="0">
+    <w:nsid w:val="3CAE1902"/>
+    <w:multiLevelType w:val="multilevel"/>
+    <w:tmpl w:val="41FAA406"/>
+    <w:lvl w:ilvl="0">
+      <w:start w:val="1"/>
+      <w:numFmt w:val="bullet"/>
+      <w:lvlText w:val=""/>
+      <w:lvlJc w:val="left"/>
+      <w:pPr>
+        <w:tabs>
+          <w:tab w:val="num" w:pos="720"/>
+        </w:tabs>
+        <w:ind w:left="720" w:hanging="360"/>
+      </w:pPr>
+      <w:rPr>
+        <w:rFonts w:ascii="Symbol" w:hAnsi="Symbol" w:hint="default"/>
+        <w:sz w:val="20"/>
+      </w:rPr>
+    </w:lvl>
+    <w:lvl w:ilvl="1" w:tentative="1">
+      <w:start w:val="1"/>
+      <w:numFmt w:val="bullet"/>
+      <w:lvlText w:val="o"/>
+      <w:lvlJc w:val="left"/>
+      <w:pPr>
+        <w:tabs>
+          <w:tab w:val="num" w:pos="1440"/>
+        </w:tabs>
+        <w:ind w:left="1440" w:hanging="360"/>
+      </w:pPr>
+      <w:rPr>
+        <w:rFonts w:ascii="Courier New" w:hAnsi="Courier New" w:hint="default"/>
+        <w:sz w:val="20"/>
+      </w:rPr>
+    </w:lvl>
+    <w:lvl w:ilvl="2" w:tentative="1">
+      <w:start w:val="1"/>
+      <w:numFmt w:val="bullet"/>
+      <w:lvlText w:val=""/>
+      <w:lvlJc w:val="left"/>
+      <w:pPr>
+        <w:tabs>
+          <w:tab w:val="num" w:pos="2160"/>
+        </w:tabs>
+        <w:ind w:left="2160" w:hanging="360"/>
+      </w:pPr>
+      <w:rPr>
+        <w:rFonts w:ascii="Wingdings" w:hAnsi="Wingdings" w:hint="default"/>
+        <w:sz w:val="20"/>
+      </w:rPr>
+    </w:lvl>
+    <w:lvl w:ilvl="3" w:tentative="1">
+      <w:start w:val="1"/>
+      <w:numFmt w:val="bullet"/>
+      <w:lvlText w:val=""/>
+      <w:lvlJc w:val="left"/>
+      <w:pPr>
+        <w:tabs>
+          <w:tab w:val="num" w:pos="2880"/>
+        </w:tabs>
+        <w:ind w:left="2880" w:hanging="360"/>
+      </w:pPr>
+      <w:rPr>
+        <w:rFonts w:ascii="Wingdings" w:hAnsi="Wingdings" w:hint="default"/>
+        <w:sz w:val="20"/>
+      </w:rPr>
+    </w:lvl>
+    <w:lvl w:ilvl="4" w:tentative="1">
+      <w:start w:val="1"/>
+      <w:numFmt w:val="bullet"/>
+      <w:lvlText w:val=""/>
+      <w:lvlJc w:val="left"/>
+      <w:pPr>
+        <w:tabs>
+          <w:tab w:val="num" w:pos="3600"/>
+        </w:tabs>
+        <w:ind w:left="3600" w:hanging="360"/>
+      </w:pPr>
+      <w:rPr>
+        <w:rFonts w:ascii="Wingdings" w:hAnsi="Wingdings" w:hint="default"/>
+        <w:sz w:val="20"/>
+      </w:rPr>
+    </w:lvl>
+    <w:lvl w:ilvl="5" w:tentative="1">
+      <w:start w:val="1"/>
+      <w:numFmt w:val="bullet"/>
+      <w:lvlText w:val=""/>
+      <w:lvlJc w:val="left"/>
+      <w:pPr>
+        <w:tabs>
+          <w:tab w:val="num" w:pos="4320"/>
+        </w:tabs>
+        <w:ind w:left="4320" w:hanging="360"/>
+      </w:pPr>
+      <w:rPr>
+        <w:rFonts w:ascii="Wingdings" w:hAnsi="Wingdings" w:hint="default"/>
+        <w:sz w:val="20"/>
+      </w:rPr>
+    </w:lvl>
+    <w:lvl w:ilvl="6" w:tentative="1">
+      <w:start w:val="1"/>
+      <w:numFmt w:val="bullet"/>
+      <w:lvlText w:val=""/>
+      <w:lvlJc w:val="left"/>
+      <w:pPr>
+        <w:tabs>
+          <w:tab w:val="num" w:pos="5040"/>
+        </w:tabs>
+        <w:ind w:left="5040" w:hanging="360"/>
+      </w:pPr>
+      <w:rPr>
+        <w:rFonts w:ascii="Wingdings" w:hAnsi="Wingdings" w:hint="default"/>
+        <w:sz w:val="20"/>
+      </w:rPr>
+    </w:lvl>
+    <w:lvl w:ilvl="7" w:tentative="1">
+      <w:start w:val="1"/>
+      <w:numFmt w:val="bullet"/>
+      <w:lvlText w:val=""/>
+      <w:lvlJc w:val="left"/>
+      <w:pPr>
+        <w:tabs>
+          <w:tab w:val="num" w:pos="5760"/>
+        </w:tabs>
+        <w:ind w:left="5760" w:hanging="360"/>
+      </w:pPr>
+      <w:rPr>
+        <w:rFonts w:ascii="Wingdings" w:hAnsi="Wingdings" w:hint="default"/>
+        <w:sz w:val="20"/>
+      </w:rPr>
+    </w:lvl>
+    <w:lvl w:ilvl="8" w:tentative="1">
+      <w:start w:val="1"/>
+      <w:numFmt w:val="bullet"/>
+      <w:lvlText w:val=""/>
+      <w:lvlJc w:val="left"/>
+      <w:pPr>
+        <w:tabs>
+          <w:tab w:val="num" w:pos="6480"/>
+        </w:tabs>
+        <w:ind w:left="6480" w:hanging="360"/>
+      </w:pPr>
+      <w:rPr>
+        <w:rFonts w:ascii="Wingdings" w:hAnsi="Wingdings" w:hint="default"/>
+        <w:sz w:val="20"/>
+      </w:rPr>
+    </w:lvl>
+  </w:abstractNum>
+  <w:abstractNum w:abstractNumId="8" w15:restartNumberingAfterBreak="0">
+    <w:nsid w:val="3D8F5541"/>
+    <w:multiLevelType w:val="multilevel"/>
+    <w:tmpl w:val="C9347EAE"/>
+    <w:lvl w:ilvl="0">
+      <w:start w:val="1"/>
+      <w:numFmt w:val="bullet"/>
+      <w:lvlText w:val=""/>
+      <w:lvlJc w:val="left"/>
+      <w:pPr>
+        <w:tabs>
+          <w:tab w:val="num" w:pos="720"/>
+        </w:tabs>
+        <w:ind w:left="720" w:hanging="360"/>
+      </w:pPr>
+      <w:rPr>
+        <w:rFonts w:ascii="Symbol" w:hAnsi="Symbol" w:hint="default"/>
+        <w:sz w:val="20"/>
+      </w:rPr>
+    </w:lvl>
+    <w:lvl w:ilvl="1" w:tentative="1">
+      <w:start w:val="1"/>
+      <w:numFmt w:val="bullet"/>
+      <w:lvlText w:val="o"/>
+      <w:lvlJc w:val="left"/>
+      <w:pPr>
+        <w:tabs>
+          <w:tab w:val="num" w:pos="1440"/>
+        </w:tabs>
+        <w:ind w:left="1440" w:hanging="360"/>
+      </w:pPr>
+      <w:rPr>
+        <w:rFonts w:ascii="Courier New" w:hAnsi="Courier New" w:hint="default"/>
+        <w:sz w:val="20"/>
+      </w:rPr>
+    </w:lvl>
+    <w:lvl w:ilvl="2" w:tentative="1">
+      <w:start w:val="1"/>
+      <w:numFmt w:val="bullet"/>
+      <w:lvlText w:val=""/>
+      <w:lvlJc w:val="left"/>
+      <w:pPr>
+        <w:tabs>
+          <w:tab w:val="num" w:pos="2160"/>
+        </w:tabs>
+        <w:ind w:left="2160" w:hanging="360"/>
+      </w:pPr>
+      <w:rPr>
+        <w:rFonts w:ascii="Wingdings" w:hAnsi="Wingdings" w:hint="default"/>
+        <w:sz w:val="20"/>
+      </w:rPr>
+    </w:lvl>
+    <w:lvl w:ilvl="3" w:tentative="1">
+      <w:start w:val="1"/>
+      <w:numFmt w:val="bullet"/>
+      <w:lvlText w:val=""/>
+      <w:lvlJc w:val="left"/>
+      <w:pPr>
+        <w:tabs>
+          <w:tab w:val="num" w:pos="2880"/>
+        </w:tabs>
+        <w:ind w:left="2880" w:hanging="360"/>
+      </w:pPr>
+      <w:rPr>
+        <w:rFonts w:ascii="Wingdings" w:hAnsi="Wingdings" w:hint="default"/>
+        <w:sz w:val="20"/>
+      </w:rPr>
+    </w:lvl>
+    <w:lvl w:ilvl="4" w:tentative="1">
+      <w:start w:val="1"/>
+      <w:numFmt w:val="bullet"/>
+      <w:lvlText w:val=""/>
+      <w:lvlJc w:val="left"/>
+      <w:pPr>
+        <w:tabs>
+          <w:tab w:val="num" w:pos="3600"/>
+        </w:tabs>
+        <w:ind w:left="3600" w:hanging="360"/>
+      </w:pPr>
+      <w:rPr>
+        <w:rFonts w:ascii="Wingdings" w:hAnsi="Wingdings" w:hint="default"/>
+        <w:sz w:val="20"/>
+      </w:rPr>
+    </w:lvl>
+    <w:lvl w:ilvl="5" w:tentative="1">
+      <w:start w:val="1"/>
+      <w:numFmt w:val="bullet"/>
+      <w:lvlText w:val=""/>
+      <w:lvlJc w:val="left"/>
+      <w:pPr>
+        <w:tabs>
+          <w:tab w:val="num" w:pos="4320"/>
+        </w:tabs>
+        <w:ind w:left="4320" w:hanging="360"/>
+      </w:pPr>
+      <w:rPr>
+        <w:rFonts w:ascii="Wingdings" w:hAnsi="Wingdings" w:hint="default"/>
+        <w:sz w:val="20"/>
+      </w:rPr>
+    </w:lvl>
+    <w:lvl w:ilvl="6" w:tentative="1">
+      <w:start w:val="1"/>
+      <w:numFmt w:val="bullet"/>
+      <w:lvlText w:val=""/>
+      <w:lvlJc w:val="left"/>
+      <w:pPr>
+        <w:tabs>
+          <w:tab w:val="num" w:pos="5040"/>
+        </w:tabs>
+        <w:ind w:left="5040" w:hanging="360"/>
+      </w:pPr>
+      <w:rPr>
+        <w:rFonts w:ascii="Wingdings" w:hAnsi="Wingdings" w:hint="default"/>
+        <w:sz w:val="20"/>
+      </w:rPr>
+    </w:lvl>
+    <w:lvl w:ilvl="7" w:tentative="1">
+      <w:start w:val="1"/>
+      <w:numFmt w:val="bullet"/>
+      <w:lvlText w:val=""/>
+      <w:lvlJc w:val="left"/>
+      <w:pPr>
+        <w:tabs>
+          <w:tab w:val="num" w:pos="5760"/>
+        </w:tabs>
+        <w:ind w:left="5760" w:hanging="360"/>
+      </w:pPr>
+      <w:rPr>
+        <w:rFonts w:ascii="Wingdings" w:hAnsi="Wingdings" w:hint="default"/>
+        <w:sz w:val="20"/>
+      </w:rPr>
+    </w:lvl>
+    <w:lvl w:ilvl="8" w:tentative="1">
+      <w:start w:val="1"/>
+      <w:numFmt w:val="bullet"/>
+      <w:lvlText w:val=""/>
+      <w:lvlJc w:val="left"/>
+      <w:pPr>
+        <w:tabs>
+          <w:tab w:val="num" w:pos="6480"/>
+        </w:tabs>
+        <w:ind w:left="6480" w:hanging="360"/>
+      </w:pPr>
+      <w:rPr>
+        <w:rFonts w:ascii="Wingdings" w:hAnsi="Wingdings" w:hint="default"/>
+        <w:sz w:val="20"/>
+      </w:rPr>
+    </w:lvl>
+  </w:abstractNum>
+  <w:abstractNum w:abstractNumId="9" w15:restartNumberingAfterBreak="0">
+    <w:nsid w:val="4BFE0713"/>
+    <w:multiLevelType w:val="multilevel"/>
+    <w:tmpl w:val="2500E326"/>
+    <w:lvl w:ilvl="0">
+      <w:start w:val="1"/>
+      <w:numFmt w:val="bullet"/>
+      <w:lvlText w:val=""/>
+      <w:lvlJc w:val="left"/>
+      <w:pPr>
+        <w:tabs>
+          <w:tab w:val="num" w:pos="720"/>
+        </w:tabs>
+        <w:ind w:left="720" w:hanging="360"/>
+      </w:pPr>
+      <w:rPr>
+        <w:rFonts w:ascii="Symbol" w:hAnsi="Symbol" w:hint="default"/>
+        <w:sz w:val="20"/>
+      </w:rPr>
+    </w:lvl>
+    <w:lvl w:ilvl="1" w:tentative="1">
+      <w:start w:val="1"/>
+      <w:numFmt w:val="bullet"/>
+      <w:lvlText w:val="o"/>
+      <w:lvlJc w:val="left"/>
+      <w:pPr>
+        <w:tabs>
+          <w:tab w:val="num" w:pos="1440"/>
+        </w:tabs>
+        <w:ind w:left="1440" w:hanging="360"/>
+      </w:pPr>
+      <w:rPr>
+        <w:rFonts w:ascii="Courier New" w:hAnsi="Courier New" w:hint="default"/>
+        <w:sz w:val="20"/>
+      </w:rPr>
+    </w:lvl>
+    <w:lvl w:ilvl="2" w:tentative="1">
+      <w:start w:val="1"/>
+      <w:numFmt w:val="bullet"/>
+      <w:lvlText w:val=""/>
+      <w:lvlJc w:val="left"/>
+      <w:pPr>
+        <w:tabs>
+          <w:tab w:val="num" w:pos="2160"/>
+        </w:tabs>
+        <w:ind w:left="2160" w:hanging="360"/>
+      </w:pPr>
+      <w:rPr>
+        <w:rFonts w:ascii="Wingdings" w:hAnsi="Wingdings" w:hint="default"/>
+        <w:sz w:val="20"/>
+      </w:rPr>
+    </w:lvl>
+    <w:lvl w:ilvl="3" w:tentative="1">
+      <w:start w:val="1"/>
+      <w:numFmt w:val="bullet"/>
+      <w:lvlText w:val=""/>
+      <w:lvlJc w:val="left"/>
+      <w:pPr>
+        <w:tabs>
+          <w:tab w:val="num" w:pos="2880"/>
+        </w:tabs>
+        <w:ind w:left="2880" w:hanging="360"/>
+      </w:pPr>
+      <w:rPr>
+        <w:rFonts w:ascii="Wingdings" w:hAnsi="Wingdings" w:hint="default"/>
+        <w:sz w:val="20"/>
+      </w:rPr>
+    </w:lvl>
+    <w:lvl w:ilvl="4" w:tentative="1">
+      <w:start w:val="1"/>
+      <w:numFmt w:val="bullet"/>
+      <w:lvlText w:val=""/>
+      <w:lvlJc w:val="left"/>
+      <w:pPr>
+        <w:tabs>
+          <w:tab w:val="num" w:pos="3600"/>
+        </w:tabs>
+        <w:ind w:left="3600" w:hanging="360"/>
+      </w:pPr>
+      <w:rPr>
+        <w:rFonts w:ascii="Wingdings" w:hAnsi="Wingdings" w:hint="default"/>
+        <w:sz w:val="20"/>
+      </w:rPr>
+    </w:lvl>
+    <w:lvl w:ilvl="5" w:tentative="1">
+      <w:start w:val="1"/>
+      <w:numFmt w:val="bullet"/>
+      <w:lvlText w:val=""/>
+      <w:lvlJc w:val="left"/>
+      <w:pPr>
+        <w:tabs>
+          <w:tab w:val="num" w:pos="4320"/>
+        </w:tabs>
+        <w:ind w:left="4320" w:hanging="360"/>
+      </w:pPr>
+      <w:rPr>
+        <w:rFonts w:ascii="Wingdings" w:hAnsi="Wingdings" w:hint="default"/>
+        <w:sz w:val="20"/>
+      </w:rPr>
+    </w:lvl>
+    <w:lvl w:ilvl="6" w:tentative="1">
+      <w:start w:val="1"/>
+      <w:numFmt w:val="bullet"/>
+      <w:lvlText w:val=""/>
+      <w:lvlJc w:val="left"/>
+      <w:pPr>
+        <w:tabs>
+          <w:tab w:val="num" w:pos="5040"/>
+        </w:tabs>
+        <w:ind w:left="5040" w:hanging="360"/>
+      </w:pPr>
+      <w:rPr>
+        <w:rFonts w:ascii="Wingdings" w:hAnsi="Wingdings" w:hint="default"/>
+        <w:sz w:val="20"/>
+      </w:rPr>
+    </w:lvl>
+    <w:lvl w:ilvl="7" w:tentative="1">
+      <w:start w:val="1"/>
+      <w:numFmt w:val="bullet"/>
+      <w:lvlText w:val=""/>
+      <w:lvlJc w:val="left"/>
+      <w:pPr>
+        <w:tabs>
+          <w:tab w:val="num" w:pos="5760"/>
+        </w:tabs>
+        <w:ind w:left="5760" w:hanging="360"/>
+      </w:pPr>
+      <w:rPr>
+        <w:rFonts w:ascii="Wingdings" w:hAnsi="Wingdings" w:hint="default"/>
+        <w:sz w:val="20"/>
+      </w:rPr>
+    </w:lvl>
+    <w:lvl w:ilvl="8" w:tentative="1">
+      <w:start w:val="1"/>
+      <w:numFmt w:val="bullet"/>
+      <w:lvlText w:val=""/>
+      <w:lvlJc w:val="left"/>
+      <w:pPr>
+        <w:tabs>
+          <w:tab w:val="num" w:pos="6480"/>
+        </w:tabs>
+        <w:ind w:left="6480" w:hanging="360"/>
+      </w:pPr>
+      <w:rPr>
+        <w:rFonts w:ascii="Wingdings" w:hAnsi="Wingdings" w:hint="default"/>
+        <w:sz w:val="20"/>
+      </w:rPr>
+    </w:lvl>
+  </w:abstractNum>
+  <w:abstractNum w:abstractNumId="10" w15:restartNumberingAfterBreak="0">
     <w:nsid w:val="532A36A3"/>
     <w:multiLevelType w:val="hybridMultilevel"/>
     <w:tmpl w:val="82A475FE"/>
@@ -4481,7 +5465,7 @@
       </w:pPr>
     </w:lvl>
   </w:abstractNum>
-  <w:abstractNum w:abstractNumId="7" w15:restartNumberingAfterBreak="0">
+  <w:abstractNum w:abstractNumId="11" w15:restartNumberingAfterBreak="0">
     <w:nsid w:val="57F22669"/>
     <w:multiLevelType w:val="multilevel"/>
     <w:tmpl w:val="45E85A80"/>
@@ -4576,7 +5560,7 @@
       </w:pPr>
     </w:lvl>
   </w:abstractNum>
-  <w:abstractNum w:abstractNumId="8" w15:restartNumberingAfterBreak="0">
+  <w:abstractNum w:abstractNumId="12" w15:restartNumberingAfterBreak="0">
     <w:nsid w:val="5EF82D8B"/>
     <w:multiLevelType w:val="hybridMultilevel"/>
     <w:tmpl w:val="D80CDE0E"/>
@@ -4689,7 +5673,7 @@
       </w:rPr>
     </w:lvl>
   </w:abstractNum>
-  <w:abstractNum w:abstractNumId="9" w15:restartNumberingAfterBreak="0">
+  <w:abstractNum w:abstractNumId="13" w15:restartNumberingAfterBreak="0">
     <w:nsid w:val="5F2E42AC"/>
     <w:multiLevelType w:val="multilevel"/>
     <w:tmpl w:val="2CA65CB0"/>
@@ -4799,6 +5783,304 @@
       </w:pPr>
       <w:rPr>
         <w:rFonts w:hint="default"/>
+      </w:rPr>
+    </w:lvl>
+  </w:abstractNum>
+  <w:abstractNum w:abstractNumId="14" w15:restartNumberingAfterBreak="0">
+    <w:nsid w:val="6EA21786"/>
+    <w:multiLevelType w:val="multilevel"/>
+    <w:tmpl w:val="35D0D0A8"/>
+    <w:lvl w:ilvl="0">
+      <w:start w:val="1"/>
+      <w:numFmt w:val="bullet"/>
+      <w:lvlText w:val=""/>
+      <w:lvlJc w:val="left"/>
+      <w:pPr>
+        <w:tabs>
+          <w:tab w:val="num" w:pos="720"/>
+        </w:tabs>
+        <w:ind w:left="720" w:hanging="360"/>
+      </w:pPr>
+      <w:rPr>
+        <w:rFonts w:ascii="Symbol" w:hAnsi="Symbol" w:hint="default"/>
+        <w:sz w:val="20"/>
+      </w:rPr>
+    </w:lvl>
+    <w:lvl w:ilvl="1" w:tentative="1">
+      <w:start w:val="1"/>
+      <w:numFmt w:val="bullet"/>
+      <w:lvlText w:val="o"/>
+      <w:lvlJc w:val="left"/>
+      <w:pPr>
+        <w:tabs>
+          <w:tab w:val="num" w:pos="1440"/>
+        </w:tabs>
+        <w:ind w:left="1440" w:hanging="360"/>
+      </w:pPr>
+      <w:rPr>
+        <w:rFonts w:ascii="Courier New" w:hAnsi="Courier New" w:hint="default"/>
+        <w:sz w:val="20"/>
+      </w:rPr>
+    </w:lvl>
+    <w:lvl w:ilvl="2" w:tentative="1">
+      <w:start w:val="1"/>
+      <w:numFmt w:val="bullet"/>
+      <w:lvlText w:val=""/>
+      <w:lvlJc w:val="left"/>
+      <w:pPr>
+        <w:tabs>
+          <w:tab w:val="num" w:pos="2160"/>
+        </w:tabs>
+        <w:ind w:left="2160" w:hanging="360"/>
+      </w:pPr>
+      <w:rPr>
+        <w:rFonts w:ascii="Wingdings" w:hAnsi="Wingdings" w:hint="default"/>
+        <w:sz w:val="20"/>
+      </w:rPr>
+    </w:lvl>
+    <w:lvl w:ilvl="3" w:tentative="1">
+      <w:start w:val="1"/>
+      <w:numFmt w:val="bullet"/>
+      <w:lvlText w:val=""/>
+      <w:lvlJc w:val="left"/>
+      <w:pPr>
+        <w:tabs>
+          <w:tab w:val="num" w:pos="2880"/>
+        </w:tabs>
+        <w:ind w:left="2880" w:hanging="360"/>
+      </w:pPr>
+      <w:rPr>
+        <w:rFonts w:ascii="Wingdings" w:hAnsi="Wingdings" w:hint="default"/>
+        <w:sz w:val="20"/>
+      </w:rPr>
+    </w:lvl>
+    <w:lvl w:ilvl="4" w:tentative="1">
+      <w:start w:val="1"/>
+      <w:numFmt w:val="bullet"/>
+      <w:lvlText w:val=""/>
+      <w:lvlJc w:val="left"/>
+      <w:pPr>
+        <w:tabs>
+          <w:tab w:val="num" w:pos="3600"/>
+        </w:tabs>
+        <w:ind w:left="3600" w:hanging="360"/>
+      </w:pPr>
+      <w:rPr>
+        <w:rFonts w:ascii="Wingdings" w:hAnsi="Wingdings" w:hint="default"/>
+        <w:sz w:val="20"/>
+      </w:rPr>
+    </w:lvl>
+    <w:lvl w:ilvl="5" w:tentative="1">
+      <w:start w:val="1"/>
+      <w:numFmt w:val="bullet"/>
+      <w:lvlText w:val=""/>
+      <w:lvlJc w:val="left"/>
+      <w:pPr>
+        <w:tabs>
+          <w:tab w:val="num" w:pos="4320"/>
+        </w:tabs>
+        <w:ind w:left="4320" w:hanging="360"/>
+      </w:pPr>
+      <w:rPr>
+        <w:rFonts w:ascii="Wingdings" w:hAnsi="Wingdings" w:hint="default"/>
+        <w:sz w:val="20"/>
+      </w:rPr>
+    </w:lvl>
+    <w:lvl w:ilvl="6" w:tentative="1">
+      <w:start w:val="1"/>
+      <w:numFmt w:val="bullet"/>
+      <w:lvlText w:val=""/>
+      <w:lvlJc w:val="left"/>
+      <w:pPr>
+        <w:tabs>
+          <w:tab w:val="num" w:pos="5040"/>
+        </w:tabs>
+        <w:ind w:left="5040" w:hanging="360"/>
+      </w:pPr>
+      <w:rPr>
+        <w:rFonts w:ascii="Wingdings" w:hAnsi="Wingdings" w:hint="default"/>
+        <w:sz w:val="20"/>
+      </w:rPr>
+    </w:lvl>
+    <w:lvl w:ilvl="7" w:tentative="1">
+      <w:start w:val="1"/>
+      <w:numFmt w:val="bullet"/>
+      <w:lvlText w:val=""/>
+      <w:lvlJc w:val="left"/>
+      <w:pPr>
+        <w:tabs>
+          <w:tab w:val="num" w:pos="5760"/>
+        </w:tabs>
+        <w:ind w:left="5760" w:hanging="360"/>
+      </w:pPr>
+      <w:rPr>
+        <w:rFonts w:ascii="Wingdings" w:hAnsi="Wingdings" w:hint="default"/>
+        <w:sz w:val="20"/>
+      </w:rPr>
+    </w:lvl>
+    <w:lvl w:ilvl="8" w:tentative="1">
+      <w:start w:val="1"/>
+      <w:numFmt w:val="bullet"/>
+      <w:lvlText w:val=""/>
+      <w:lvlJc w:val="left"/>
+      <w:pPr>
+        <w:tabs>
+          <w:tab w:val="num" w:pos="6480"/>
+        </w:tabs>
+        <w:ind w:left="6480" w:hanging="360"/>
+      </w:pPr>
+      <w:rPr>
+        <w:rFonts w:ascii="Wingdings" w:hAnsi="Wingdings" w:hint="default"/>
+        <w:sz w:val="20"/>
+      </w:rPr>
+    </w:lvl>
+  </w:abstractNum>
+  <w:abstractNum w:abstractNumId="15" w15:restartNumberingAfterBreak="0">
+    <w:nsid w:val="779E3CA4"/>
+    <w:multiLevelType w:val="multilevel"/>
+    <w:tmpl w:val="55588C6E"/>
+    <w:lvl w:ilvl="0">
+      <w:start w:val="1"/>
+      <w:numFmt w:val="bullet"/>
+      <w:lvlText w:val=""/>
+      <w:lvlJc w:val="left"/>
+      <w:pPr>
+        <w:tabs>
+          <w:tab w:val="num" w:pos="720"/>
+        </w:tabs>
+        <w:ind w:left="720" w:hanging="360"/>
+      </w:pPr>
+      <w:rPr>
+        <w:rFonts w:ascii="Symbol" w:hAnsi="Symbol" w:hint="default"/>
+        <w:sz w:val="20"/>
+      </w:rPr>
+    </w:lvl>
+    <w:lvl w:ilvl="1" w:tentative="1">
+      <w:start w:val="1"/>
+      <w:numFmt w:val="bullet"/>
+      <w:lvlText w:val="o"/>
+      <w:lvlJc w:val="left"/>
+      <w:pPr>
+        <w:tabs>
+          <w:tab w:val="num" w:pos="1440"/>
+        </w:tabs>
+        <w:ind w:left="1440" w:hanging="360"/>
+      </w:pPr>
+      <w:rPr>
+        <w:rFonts w:ascii="Courier New" w:hAnsi="Courier New" w:hint="default"/>
+        <w:sz w:val="20"/>
+      </w:rPr>
+    </w:lvl>
+    <w:lvl w:ilvl="2" w:tentative="1">
+      <w:start w:val="1"/>
+      <w:numFmt w:val="bullet"/>
+      <w:lvlText w:val=""/>
+      <w:lvlJc w:val="left"/>
+      <w:pPr>
+        <w:tabs>
+          <w:tab w:val="num" w:pos="2160"/>
+        </w:tabs>
+        <w:ind w:left="2160" w:hanging="360"/>
+      </w:pPr>
+      <w:rPr>
+        <w:rFonts w:ascii="Wingdings" w:hAnsi="Wingdings" w:hint="default"/>
+        <w:sz w:val="20"/>
+      </w:rPr>
+    </w:lvl>
+    <w:lvl w:ilvl="3" w:tentative="1">
+      <w:start w:val="1"/>
+      <w:numFmt w:val="bullet"/>
+      <w:lvlText w:val=""/>
+      <w:lvlJc w:val="left"/>
+      <w:pPr>
+        <w:tabs>
+          <w:tab w:val="num" w:pos="2880"/>
+        </w:tabs>
+        <w:ind w:left="2880" w:hanging="360"/>
+      </w:pPr>
+      <w:rPr>
+        <w:rFonts w:ascii="Wingdings" w:hAnsi="Wingdings" w:hint="default"/>
+        <w:sz w:val="20"/>
+      </w:rPr>
+    </w:lvl>
+    <w:lvl w:ilvl="4" w:tentative="1">
+      <w:start w:val="1"/>
+      <w:numFmt w:val="bullet"/>
+      <w:lvlText w:val=""/>
+      <w:lvlJc w:val="left"/>
+      <w:pPr>
+        <w:tabs>
+          <w:tab w:val="num" w:pos="3600"/>
+        </w:tabs>
+        <w:ind w:left="3600" w:hanging="360"/>
+      </w:pPr>
+      <w:rPr>
+        <w:rFonts w:ascii="Wingdings" w:hAnsi="Wingdings" w:hint="default"/>
+        <w:sz w:val="20"/>
+      </w:rPr>
+    </w:lvl>
+    <w:lvl w:ilvl="5" w:tentative="1">
+      <w:start w:val="1"/>
+      <w:numFmt w:val="bullet"/>
+      <w:lvlText w:val=""/>
+      <w:lvlJc w:val="left"/>
+      <w:pPr>
+        <w:tabs>
+          <w:tab w:val="num" w:pos="4320"/>
+        </w:tabs>
+        <w:ind w:left="4320" w:hanging="360"/>
+      </w:pPr>
+      <w:rPr>
+        <w:rFonts w:ascii="Wingdings" w:hAnsi="Wingdings" w:hint="default"/>
+        <w:sz w:val="20"/>
+      </w:rPr>
+    </w:lvl>
+    <w:lvl w:ilvl="6" w:tentative="1">
+      <w:start w:val="1"/>
+      <w:numFmt w:val="bullet"/>
+      <w:lvlText w:val=""/>
+      <w:lvlJc w:val="left"/>
+      <w:pPr>
+        <w:tabs>
+          <w:tab w:val="num" w:pos="5040"/>
+        </w:tabs>
+        <w:ind w:left="5040" w:hanging="360"/>
+      </w:pPr>
+      <w:rPr>
+        <w:rFonts w:ascii="Wingdings" w:hAnsi="Wingdings" w:hint="default"/>
+        <w:sz w:val="20"/>
+      </w:rPr>
+    </w:lvl>
+    <w:lvl w:ilvl="7" w:tentative="1">
+      <w:start w:val="1"/>
+      <w:numFmt w:val="bullet"/>
+      <w:lvlText w:val=""/>
+      <w:lvlJc w:val="left"/>
+      <w:pPr>
+        <w:tabs>
+          <w:tab w:val="num" w:pos="5760"/>
+        </w:tabs>
+        <w:ind w:left="5760" w:hanging="360"/>
+      </w:pPr>
+      <w:rPr>
+        <w:rFonts w:ascii="Wingdings" w:hAnsi="Wingdings" w:hint="default"/>
+        <w:sz w:val="20"/>
+      </w:rPr>
+    </w:lvl>
+    <w:lvl w:ilvl="8" w:tentative="1">
+      <w:start w:val="1"/>
+      <w:numFmt w:val="bullet"/>
+      <w:lvlText w:val=""/>
+      <w:lvlJc w:val="left"/>
+      <w:pPr>
+        <w:tabs>
+          <w:tab w:val="num" w:pos="6480"/>
+        </w:tabs>
+        <w:ind w:left="6480" w:hanging="360"/>
+      </w:pPr>
+      <w:rPr>
+        <w:rFonts w:ascii="Wingdings" w:hAnsi="Wingdings" w:hint="default"/>
+        <w:sz w:val="20"/>
       </w:rPr>
     </w:lvl>
   </w:abstractNum>
@@ -4806,13 +6088,13 @@
     <w:abstractNumId w:val="5"/>
   </w:num>
   <w:num w:numId="2">
-    <w:abstractNumId w:val="9"/>
+    <w:abstractNumId w:val="13"/>
   </w:num>
   <w:num w:numId="3">
     <w:abstractNumId w:val="5"/>
   </w:num>
   <w:num w:numId="4">
-    <w:abstractNumId w:val="7"/>
+    <w:abstractNumId w:val="11"/>
   </w:num>
   <w:num w:numId="5">
     <w:abstractNumId w:val="4"/>
@@ -4821,7 +6103,7 @@
     <w:abstractNumId w:val="0"/>
   </w:num>
   <w:num w:numId="7">
-    <w:abstractNumId w:val="8"/>
+    <w:abstractNumId w:val="12"/>
   </w:num>
   <w:num w:numId="8">
     <w:abstractNumId w:val="2"/>
@@ -4830,15 +6112,41 @@
     <w:abstractNumId w:val="1"/>
   </w:num>
   <w:num w:numId="10">
-    <w:abstractNumId w:val="6"/>
+    <w:abstractNumId w:val="10"/>
   </w:num>
   <w:num w:numId="11">
     <w:abstractNumId w:val="3"/>
   </w:num>
   <w:num w:numId="12">
+    <w:abstractNumId w:val="11"/>
+  </w:num>
+  <w:num w:numId="13">
+    <w:abstractNumId w:val="9"/>
+  </w:num>
+  <w:num w:numId="14">
+    <w:abstractNumId w:val="15"/>
+  </w:num>
+  <w:num w:numId="15">
+    <w:abstractNumId w:val="14"/>
+  </w:num>
+  <w:num w:numId="16">
+    <w:abstractNumId w:val="6"/>
+  </w:num>
+  <w:num w:numId="17">
+    <w:abstractNumId w:val="8"/>
+  </w:num>
+  <w:num w:numId="18">
     <w:abstractNumId w:val="7"/>
   </w:num>
 </w:numbering>
+</file>
+
+<file path=word/people.xml><?xml version="1.0" encoding="utf-8"?>
+<w15:people xmlns:wpc="http://schemas.microsoft.com/office/word/2010/wordprocessingCanvas" xmlns:cx="http://schemas.microsoft.com/office/drawing/2014/chartex" xmlns:cx1="http://schemas.microsoft.com/office/drawing/2015/9/8/chartex" xmlns:cx2="http://schemas.microsoft.com/office/drawing/2015/10/21/chartex" xmlns:cx3="http://schemas.microsoft.com/office/drawing/2016/5/9/chartex" xmlns:cx4="http://schemas.microsoft.com/office/drawing/2016/5/10/chartex" xmlns:cx5="http://schemas.microsoft.com/office/drawing/2016/5/11/chartex" xmlns:cx6="http://schemas.microsoft.com/office/drawing/2016/5/12/chartex" xmlns:cx7="http://schemas.microsoft.com/office/drawing/2016/5/13/chartex" xmlns:cx8="http://schemas.microsoft.com/office/drawing/2016/5/14/chartex" xmlns:mc="http://schemas.openxmlformats.org/markup-compatibility/2006" xmlns:aink="http://schemas.microsoft.com/office/drawing/2016/ink" xmlns:am3d="http://schemas.microsoft.com/office/drawing/2017/model3d" xmlns:o="urn:schemas-microsoft-com:office:office" xmlns:r="http://schemas.openxmlformats.org/officeDocument/2006/relationships" xmlns:m="http://schemas.openxmlformats.org/officeDocument/2006/math" xmlns:v="urn:schemas-microsoft-com:vml" xmlns:wp14="http://schemas.microsoft.com/office/word/2010/wordprocessingDrawing" xmlns:wp="http://schemas.openxmlformats.org/drawingml/2006/wordprocessingDrawing" xmlns:w10="urn:schemas-microsoft-com:office:word" xmlns:w="http://schemas.openxmlformats.org/wordprocessingml/2006/main" xmlns:w14="http://schemas.microsoft.com/office/word/2010/wordml" xmlns:w15="http://schemas.microsoft.com/office/word/2012/wordml" xmlns:w16cex="http://schemas.microsoft.com/office/word/2018/wordml/cex" xmlns:w16cid="http://schemas.microsoft.com/office/word/2016/wordml/cid" xmlns:w16="http://schemas.microsoft.com/office/word/2018/wordml" xmlns:w16sdtdh="http://schemas.microsoft.com/office/word/2020/wordml/sdtdatahash" xmlns:w16se="http://schemas.microsoft.com/office/word/2015/wordml/symex" xmlns:wpg="http://schemas.microsoft.com/office/word/2010/wordprocessingGroup" xmlns:wpi="http://schemas.microsoft.com/office/word/2010/wordprocessingInk" xmlns:wne="http://schemas.microsoft.com/office/word/2006/wordml" xmlns:wps="http://schemas.microsoft.com/office/word/2010/wordprocessingShape" mc:Ignorable="w14 w15 w16se w16cid w16 w16cex w16sdtdh wp14">
+  <w15:person w15:author="Claus Patrik 420">
+    <w15:presenceInfo w15:providerId="AD" w15:userId="S::clapat420@hengersor.hu::930c0087-4164-4641-9e04-93d6199f9bef"/>
+  </w15:person>
+</w15:people>
 </file>
 
 <file path=word/styles.xml><?xml version="1.0" encoding="utf-8"?>
@@ -6010,7 +7318,6 @@
     <w:name w:val="Normal (Web)"/>
     <w:basedOn w:val="Norml"/>
     <w:uiPriority w:val="99"/>
-    <w:semiHidden/>
     <w:unhideWhenUsed/>
     <w:rsid w:val="0038319B"/>
     <w:pPr>
@@ -6021,6 +7328,17 @@
       <w:rFonts w:eastAsia="Times New Roman" w:cs="Times New Roman"/>
       <w:szCs w:val="24"/>
       <w:lang w:eastAsia="hu-HU"/>
+    </w:rPr>
+  </w:style>
+  <w:style w:type="character" w:styleId="Kiemels2">
+    <w:name w:val="Strong"/>
+    <w:basedOn w:val="Bekezdsalapbettpusa"/>
+    <w:uiPriority w:val="22"/>
+    <w:qFormat/>
+    <w:rsid w:val="00666D9B"/>
+    <w:rPr>
+      <w:b/>
+      <w:bCs/>
     </w:rPr>
   </w:style>
 </w:styles>
@@ -6312,25 +7630,16 @@
 </file>
 
 <file path=customXml/item1.xml><?xml version="1.0" encoding="utf-8"?>
-<b:Sources xmlns:b="http://schemas.openxmlformats.org/officeDocument/2006/bibliography" xmlns="http://schemas.openxmlformats.org/officeDocument/2006/bibliography" SelectedStyle="\APA.XSL" StyleName="APA"/>
-</file>
-
-<file path=customXml/item2.xml><?xml version="1.0" encoding="utf-8"?>
 <p:properties xmlns:p="http://schemas.microsoft.com/office/2006/metadata/properties" xmlns:xsi="http://www.w3.org/2001/XMLSchema-instance" xmlns:pc="http://schemas.microsoft.com/office/infopath/2007/PartnerControls">
   <documentManagement/>
 </p:properties>
 </file>
 
-<file path=customXml/item3.xml><?xml version="1.0" encoding="utf-8"?>
-<?mso-contentType ?>
-<FormTemplates xmlns="http://schemas.microsoft.com/sharepoint/v3/contenttype/forms">
-  <Display>DocumentLibraryForm</Display>
-  <Edit>DocumentLibraryForm</Edit>
-  <New>DocumentLibraryForm</New>
-</FormTemplates>
+<file path=customXml/item2.xml><?xml version="1.0" encoding="utf-8"?>
+<b:Sources xmlns:b="http://schemas.openxmlformats.org/officeDocument/2006/bibliography" xmlns="http://schemas.openxmlformats.org/officeDocument/2006/bibliography" SelectedStyle="\APA.XSL" StyleName="APA"/>
 </file>
 
-<file path=customXml/item4.xml><?xml version="1.0" encoding="utf-8"?>
+<file path=customXml/item3.xml><?xml version="1.0" encoding="utf-8"?>
 <ct:contentTypeSchema xmlns:ct="http://schemas.microsoft.com/office/2006/metadata/contentType" xmlns:ma="http://schemas.microsoft.com/office/2006/metadata/properties/metaAttributes" ct:_="" ma:_="" ma:contentTypeName="Dokumentum" ma:contentTypeID="0x0101004AD40832F052A44985CF0BB7E4CC5CE6" ma:contentTypeVersion="3" ma:contentTypeDescription="Új dokumentum létrehozása." ma:contentTypeScope="" ma:versionID="4f645cc22e4e8a025bd08f7a284c6328">
   <xsd:schema xmlns:xsd="http://www.w3.org/2001/XMLSchema" xmlns:xs="http://www.w3.org/2001/XMLSchema" xmlns:p="http://schemas.microsoft.com/office/2006/metadata/properties" xmlns:ns2="61fcff8d-3f70-4849-8ae2-5fe1b28dc513" targetNamespace="http://schemas.microsoft.com/office/2006/metadata/properties" ma:root="true" ma:fieldsID="ce15b709a1860217d3b77958b410e9d8" ns2:_="">
     <xsd:import namespace="61fcff8d-3f70-4849-8ae2-5fe1b28dc513"/>
@@ -6468,15 +7777,16 @@
 </ct:contentTypeSchema>
 </file>
 
-<file path=customXml/itemProps1.xml><?xml version="1.0" encoding="utf-8"?>
-<ds:datastoreItem xmlns:ds="http://schemas.openxmlformats.org/officeDocument/2006/customXml" ds:itemID="{31D8A198-B5FD-41D1-8F98-20D226CAF475}">
-  <ds:schemaRefs>
-    <ds:schemaRef ds:uri="http://schemas.openxmlformats.org/officeDocument/2006/bibliography"/>
-  </ds:schemaRefs>
-</ds:datastoreItem>
+<file path=customXml/item4.xml><?xml version="1.0" encoding="utf-8"?>
+<?mso-contentType ?>
+<FormTemplates xmlns="http://schemas.microsoft.com/sharepoint/v3/contenttype/forms">
+  <Display>DocumentLibraryForm</Display>
+  <Edit>DocumentLibraryForm</Edit>
+  <New>DocumentLibraryForm</New>
+</FormTemplates>
 </file>
 
-<file path=customXml/itemProps2.xml><?xml version="1.0" encoding="utf-8"?>
+<file path=customXml/itemProps1.xml><?xml version="1.0" encoding="utf-8"?>
 <ds:datastoreItem xmlns:ds="http://schemas.openxmlformats.org/officeDocument/2006/customXml" ds:itemID="{4683CF39-CBC1-469A-88EA-F31417A0D119}">
   <ds:schemaRefs>
     <ds:schemaRef ds:uri="http://schemas.microsoft.com/office/2006/metadata/properties"/>
@@ -6485,15 +7795,15 @@
 </ds:datastoreItem>
 </file>
 
-<file path=customXml/itemProps3.xml><?xml version="1.0" encoding="utf-8"?>
-<ds:datastoreItem xmlns:ds="http://schemas.openxmlformats.org/officeDocument/2006/customXml" ds:itemID="{49E9CE2F-4863-430F-A73B-CD3063AB172E}">
+<file path=customXml/itemProps2.xml><?xml version="1.0" encoding="utf-8"?>
+<ds:datastoreItem xmlns:ds="http://schemas.openxmlformats.org/officeDocument/2006/customXml" ds:itemID="{31D8A198-B5FD-41D1-8F98-20D226CAF475}">
   <ds:schemaRefs>
-    <ds:schemaRef ds:uri="http://schemas.microsoft.com/sharepoint/v3/contenttype/forms"/>
+    <ds:schemaRef ds:uri="http://schemas.openxmlformats.org/officeDocument/2006/bibliography"/>
   </ds:schemaRefs>
 </ds:datastoreItem>
 </file>
 
-<file path=customXml/itemProps4.xml><?xml version="1.0" encoding="utf-8"?>
+<file path=customXml/itemProps3.xml><?xml version="1.0" encoding="utf-8"?>
 <ds:datastoreItem xmlns:ds="http://schemas.openxmlformats.org/officeDocument/2006/customXml" ds:itemID="{14969299-495B-4585-A759-CF6FCF6243D8}">
   <ds:schemaRefs>
     <ds:schemaRef ds:uri="http://schemas.microsoft.com/office/2006/metadata/contentType"/>
@@ -6509,4 +7819,12 @@
     <ds:schemaRef ds:uri="http://schemas.microsoft.com/internal/obd"/>
   </ds:schemaRefs>
 </ds:datastoreItem>
+</file>
+
+<file path=customXml/itemProps4.xml><?xml version="1.0" encoding="utf-8"?>
+<ds:datastoreItem xmlns:ds="http://schemas.openxmlformats.org/officeDocument/2006/customXml" ds:itemID="{49E9CE2F-4863-430F-A73B-CD3063AB172E}">
+  <ds:schemaRefs>
+    <ds:schemaRef ds:uri="http://schemas.microsoft.com/sharepoint/v3/contenttype/forms"/>
+  </ds:schemaRefs>
+</ds:datastoreItem>
 </file>